--- a/TSP docs/Documentacion/Casos de uso/especificacion del caso de uso gestionar usuarios.docx
+++ b/TSP docs/Documentacion/Casos de uso/especificacion del caso de uso gestionar usuarios.docx
@@ -1649,111 +1649,6 @@
               <w:jc w:val="left"/>
               <w:rPr>
                 <w:rFonts w:ascii="Calibri" w:cs="Calibri" w:eastAsia="Calibri" w:hAnsi="Calibri"/>
-                <w:b w:val="0"/>
-                <w:i w:val="0"/>
-                <w:smallCaps w:val="0"/>
-                <w:strike w:val="0"/>
-                <w:color w:val="000000"/>
-                <w:sz w:val="22"/>
-                <w:szCs w:val="22"/>
-                <w:u w:val="none"/>
-                <w:shd w:fill="auto" w:val="clear"/>
-                <w:vertAlign w:val="baseline"/>
-              </w:rPr>
-            </w:pPr>
-            <w:r>
-              <w:rPr>
-                <w:rFonts w:ascii="Calibri" w:cs="Calibri" w:eastAsia="Calibri" w:hAnsi="Calibri"/>
-                <w:b w:val="0"/>
-                <w:i w:val="0"/>
-                <w:smallCaps w:val="0"/>
-                <w:strike w:val="0"/>
-                <w:color w:val="000000"/>
-                <w:sz w:val="22"/>
-                <w:szCs w:val="22"/>
-                <w:u w:val="none"/>
-                <w:shd w:fill="auto" w:val="clear"/>
-                <w:vertAlign w:val="baseline"/>
-                <w:rtl w:val="0"/>
-              </w:rPr>
-              <w:t xml:space="preserve">Tamaño de la empresa (pequeña (menos de 50 empleados), mediana (</w:t>
-            </w:r>
-            <w:r>
-              <w:rPr>
-                <w:rFonts w:ascii="Calibri" w:cs="Calibri" w:eastAsia="Calibri" w:hAnsi="Calibri"/>
-                <w:sz w:val="22"/>
-                <w:szCs w:val="22"/>
-                <w:rtl w:val="0"/>
-              </w:rPr>
-              <w:t xml:space="preserve">más</w:t>
-            </w:r>
-            <w:r>
-              <w:rPr>
-                <w:rFonts w:ascii="Calibri" w:cs="Calibri" w:eastAsia="Calibri" w:hAnsi="Calibri"/>
-                <w:b w:val="0"/>
-                <w:i w:val="0"/>
-                <w:smallCaps w:val="0"/>
-                <w:strike w:val="0"/>
-                <w:color w:val="000000"/>
-                <w:sz w:val="22"/>
-                <w:szCs w:val="22"/>
-                <w:u w:val="none"/>
-                <w:shd w:fill="auto" w:val="clear"/>
-                <w:vertAlign w:val="baseline"/>
-                <w:rtl w:val="0"/>
-              </w:rPr>
-              <w:t xml:space="preserve"> de 50 empleados y menos de 500), grande (</w:t>
-            </w:r>
-            <w:r>
-              <w:rPr>
-                <w:rFonts w:ascii="Calibri" w:cs="Calibri" w:eastAsia="Calibri" w:hAnsi="Calibri"/>
-                <w:sz w:val="22"/>
-                <w:szCs w:val="22"/>
-                <w:rtl w:val="0"/>
-              </w:rPr>
-              <w:t xml:space="preserve">más</w:t>
-            </w:r>
-            <w:r>
-              <w:rPr>
-                <w:rFonts w:ascii="Calibri" w:cs="Calibri" w:eastAsia="Calibri" w:hAnsi="Calibri"/>
-                <w:b w:val="0"/>
-                <w:i w:val="0"/>
-                <w:smallCaps w:val="0"/>
-                <w:strike w:val="0"/>
-                <w:color w:val="000000"/>
-                <w:sz w:val="22"/>
-                <w:szCs w:val="22"/>
-                <w:u w:val="none"/>
-                <w:shd w:fill="auto" w:val="clear"/>
-                <w:vertAlign w:val="baseline"/>
-                <w:rtl w:val="0"/>
-              </w:rPr>
-              <w:t xml:space="preserve"> de 500 empleados))</w:t>
-            </w:r>
-          </w:p>
-          <w:p>
-            <w:pPr>
-              <w:keepNext w:val="0"/>
-              <w:keepLines w:val="0"/>
-              <w:widowControl w:val="1"/>
-              <w:numPr>
-                <w:ilvl w:val="2"/>
-                <w:numId w:val="7"/>
-              </w:numPr>
-              <w:pBdr>
-                <w:top w:space="0" w:sz="0" w:val="nil"/>
-                <w:left w:space="0" w:sz="0" w:val="nil"/>
-                <w:bottom w:space="0" w:sz="0" w:val="nil"/>
-                <w:right w:space="0" w:sz="0" w:val="nil"/>
-                <w:between w:space="0" w:sz="0" w:val="nil"/>
-              </w:pBdr>
-              <w:shd w:fill="auto" w:val="clear"/>
-              <w:spacing w:after="0" w:before="0" w:line="240" w:lineRule="auto"/>
-              <w:ind w:left="2160" w:right="0" w:hanging="180"/>
-              <w:contextualSpacing w:val="1"/>
-              <w:jc w:val="left"/>
-              <w:rPr>
-                <w:rFonts w:ascii="Calibri" w:cs="Calibri" w:eastAsia="Calibri" w:hAnsi="Calibri"/>
                 <w:sz w:val="22"/>
                 <w:szCs w:val="22"/>
                 <w:u w:val="none"/>
@@ -1767,6 +1662,11 @@
                 <w:rtl w:val="0"/>
               </w:rPr>
               <w:t xml:space="preserve">tipos de problemas de los cuales son responsables.</w:t>
+            </w:r>
+            <w:r>
+              <w:rPr>
+                <w:rtl w:val="0"/>
+              </w:rPr>
             </w:r>
           </w:p>
           <w:p>
@@ -1819,16 +1719,25 @@
                 <w:vertAlign w:val="baseline"/>
                 <w:rtl w:val="0"/>
               </w:rPr>
-              <w:t xml:space="preserve">Un campo que cont</w:t>
-            </w:r>
-            <w:r>
-              <w:rPr>
-                <w:rFonts w:ascii="Calibri" w:cs="Calibri" w:eastAsia="Calibri" w:hAnsi="Calibri"/>
-                <w:sz w:val="22"/>
-                <w:szCs w:val="22"/>
-                <w:rtl w:val="0"/>
-              </w:rPr>
-              <w:t xml:space="preserve">endra </w:t>
+              <w:t xml:space="preserve">Un campo que </w:t>
+            </w:r>
+            <w:r>
+              <w:rPr>
+                <w:rFonts w:ascii="Calibri" w:cs="Calibri" w:eastAsia="Calibri" w:hAnsi="Calibri"/>
+                <w:sz w:val="22"/>
+                <w:szCs w:val="22"/>
+                <w:rtl w:val="0"/>
+              </w:rPr>
+              <w:t xml:space="preserve">contendrá</w:t>
+            </w:r>
+            <w:r>
+              <w:rPr>
+                <w:rFonts w:ascii="Calibri" w:cs="Calibri" w:eastAsia="Calibri" w:hAnsi="Calibri"/>
+                <w:sz w:val="22"/>
+                <w:szCs w:val="22"/>
+                <w:rtl w:val="0"/>
+              </w:rPr>
+              <w:t xml:space="preserve"> </w:t>
             </w:r>
             <w:r>
               <w:rPr>
@@ -1883,7 +1792,7 @@
                 <w:szCs w:val="22"/>
                 <w:rtl w:val="0"/>
               </w:rPr>
-              <w:t xml:space="preserve">el sistema llena automaticamente el campo id del formulario mediante el formato (‘emp-’+las primeras 4 letras del nombre de la empresa+(el numero maximo de identificacion existente en el momento+1) </w:t>
+              <w:t xml:space="preserve">el sistema llena automáticamente el campo id del formulario mediante el formato (‘emp-’+las primeras 4 letras del nombre de la empresa(el número máximo de identificación existente en el momento+1) </w:t>
             </w:r>
             <w:r>
               <w:rPr>
